--- a/rest-spread-exercises.docx
+++ b/rest-spread-exercises.docx
@@ -125,7 +125,27 @@
           <w:sz w:val="20"/>
           <w:szCs w:val="20"/>
         </w:rPr>
-        <w:t xml:space="preserve"> filterOutOdds() {</w:t>
+        <w:t xml:space="preserve"> </w:t>
+      </w:r>
+      <w:proofErr w:type="spellStart"/>
+      <w:r>
+        <w:rPr>
+          <w:rFonts w:ascii="Lucida Console" w:eastAsia="Times New Roman" w:hAnsi="Lucida Console" w:cs="Courier New"/>
+          <w:color w:val="000000"/>
+          <w:sz w:val="20"/>
+          <w:szCs w:val="20"/>
+        </w:rPr>
+        <w:t>filterOutOdds</w:t>
+      </w:r>
+      <w:proofErr w:type="spellEnd"/>
+      <w:r>
+        <w:rPr>
+          <w:rFonts w:ascii="Lucida Console" w:eastAsia="Times New Roman" w:hAnsi="Lucida Console" w:cs="Courier New"/>
+          <w:color w:val="000000"/>
+          <w:sz w:val="20"/>
+          <w:szCs w:val="20"/>
+        </w:rPr>
+        <w:t>() {</w:t>
       </w:r>
     </w:p>
     <w:p>
@@ -185,7 +205,27 @@
           <w:sz w:val="20"/>
           <w:szCs w:val="20"/>
         </w:rPr>
-        <w:t xml:space="preserve"> nums </w:t>
+        <w:t xml:space="preserve"> </w:t>
+      </w:r>
+      <w:proofErr w:type="spellStart"/>
+      <w:r>
+        <w:rPr>
+          <w:rFonts w:ascii="Lucida Console" w:eastAsia="Times New Roman" w:hAnsi="Lucida Console" w:cs="Courier New"/>
+          <w:color w:val="000000"/>
+          <w:sz w:val="20"/>
+          <w:szCs w:val="20"/>
+        </w:rPr>
+        <w:t>nums</w:t>
+      </w:r>
+      <w:proofErr w:type="spellEnd"/>
+      <w:r>
+        <w:rPr>
+          <w:rFonts w:ascii="Lucida Console" w:eastAsia="Times New Roman" w:hAnsi="Lucida Console" w:cs="Courier New"/>
+          <w:color w:val="000000"/>
+          <w:sz w:val="20"/>
+          <w:szCs w:val="20"/>
+        </w:rPr>
+        <w:t xml:space="preserve"> </w:t>
       </w:r>
       <w:r>
         <w:rPr>
@@ -205,6 +245,7 @@
         </w:rPr>
         <w:t xml:space="preserve"> </w:t>
       </w:r>
+      <w:proofErr w:type="spellStart"/>
       <w:r>
         <w:rPr>
           <w:rFonts w:ascii="Lucida Console" w:eastAsia="Times New Roman" w:hAnsi="Lucida Console" w:cs="Courier New"/>
@@ -221,7 +262,17 @@
           <w:sz w:val="20"/>
           <w:szCs w:val="20"/>
         </w:rPr>
-        <w:t>.prototype.slice.call(arguments);</w:t>
+        <w:t>.prototype.slice.call</w:t>
+      </w:r>
+      <w:proofErr w:type="spellEnd"/>
+      <w:r>
+        <w:rPr>
+          <w:rFonts w:ascii="Lucida Console" w:eastAsia="Times New Roman" w:hAnsi="Lucida Console" w:cs="Courier New"/>
+          <w:color w:val="000000"/>
+          <w:sz w:val="20"/>
+          <w:szCs w:val="20"/>
+        </w:rPr>
+        <w:t>(arguments);</w:t>
       </w:r>
     </w:p>
     <w:p>
@@ -281,7 +332,27 @@
           <w:sz w:val="20"/>
           <w:szCs w:val="20"/>
         </w:rPr>
-        <w:t xml:space="preserve"> nums.filter(</w:t>
+        <w:t xml:space="preserve"> </w:t>
+      </w:r>
+      <w:proofErr w:type="spellStart"/>
+      <w:r>
+        <w:rPr>
+          <w:rFonts w:ascii="Lucida Console" w:eastAsia="Times New Roman" w:hAnsi="Lucida Console" w:cs="Courier New"/>
+          <w:color w:val="000000"/>
+          <w:sz w:val="20"/>
+          <w:szCs w:val="20"/>
+        </w:rPr>
+        <w:t>nums.filter</w:t>
+      </w:r>
+      <w:proofErr w:type="spellEnd"/>
+      <w:r>
+        <w:rPr>
+          <w:rFonts w:ascii="Lucida Console" w:eastAsia="Times New Roman" w:hAnsi="Lucida Console" w:cs="Courier New"/>
+          <w:color w:val="000000"/>
+          <w:sz w:val="20"/>
+          <w:szCs w:val="20"/>
+        </w:rPr>
+        <w:t>(</w:t>
       </w:r>
       <w:r>
         <w:rPr>
@@ -658,7 +729,73 @@
           <w:sz w:val="20"/>
           <w:szCs w:val="20"/>
         </w:rPr>
-        <w:t>const filterOutOdds = (...nums) =&gt; nums.filter(num =&gt; num % 2 === 0);</w:t>
+        <w:t xml:space="preserve">const </w:t>
+      </w:r>
+      <w:proofErr w:type="spellStart"/>
+      <w:r>
+        <w:rPr>
+          <w:rFonts w:ascii="Lucida Console" w:eastAsia="Times New Roman" w:hAnsi="Lucida Console" w:cs="Courier New"/>
+          <w:b/>
+          <w:bCs/>
+          <w:sz w:val="20"/>
+          <w:szCs w:val="20"/>
+        </w:rPr>
+        <w:t>filterOutOdds</w:t>
+      </w:r>
+      <w:proofErr w:type="spellEnd"/>
+      <w:r>
+        <w:rPr>
+          <w:rFonts w:ascii="Lucida Console" w:eastAsia="Times New Roman" w:hAnsi="Lucida Console" w:cs="Courier New"/>
+          <w:b/>
+          <w:bCs/>
+          <w:sz w:val="20"/>
+          <w:szCs w:val="20"/>
+        </w:rPr>
+        <w:t xml:space="preserve"> = (...</w:t>
+      </w:r>
+      <w:proofErr w:type="spellStart"/>
+      <w:r>
+        <w:rPr>
+          <w:rFonts w:ascii="Lucida Console" w:eastAsia="Times New Roman" w:hAnsi="Lucida Console" w:cs="Courier New"/>
+          <w:b/>
+          <w:bCs/>
+          <w:sz w:val="20"/>
+          <w:szCs w:val="20"/>
+        </w:rPr>
+        <w:t>nums</w:t>
+      </w:r>
+      <w:proofErr w:type="spellEnd"/>
+      <w:r>
+        <w:rPr>
+          <w:rFonts w:ascii="Lucida Console" w:eastAsia="Times New Roman" w:hAnsi="Lucida Console" w:cs="Courier New"/>
+          <w:b/>
+          <w:bCs/>
+          <w:sz w:val="20"/>
+          <w:szCs w:val="20"/>
+        </w:rPr>
+        <w:t xml:space="preserve">) =&gt; </w:t>
+      </w:r>
+      <w:proofErr w:type="spellStart"/>
+      <w:r>
+        <w:rPr>
+          <w:rFonts w:ascii="Lucida Console" w:eastAsia="Times New Roman" w:hAnsi="Lucida Console" w:cs="Courier New"/>
+          <w:b/>
+          <w:bCs/>
+          <w:sz w:val="20"/>
+          <w:szCs w:val="20"/>
+        </w:rPr>
+        <w:t>nums.filter</w:t>
+      </w:r>
+      <w:proofErr w:type="spellEnd"/>
+      <w:r>
+        <w:rPr>
+          <w:rFonts w:ascii="Lucida Console" w:eastAsia="Times New Roman" w:hAnsi="Lucida Console" w:cs="Courier New"/>
+          <w:b/>
+          <w:bCs/>
+          <w:sz w:val="20"/>
+          <w:szCs w:val="20"/>
+        </w:rPr>
+        <w:t>(num =&gt; num % 2 === 0);</w:t>
       </w:r>
     </w:p>
     <w:p>
@@ -675,6 +812,7 @@
           <w:szCs w:val="20"/>
         </w:rPr>
       </w:pPr>
+      <w:proofErr w:type="spellStart"/>
       <w:r>
         <w:rPr>
           <w:rFonts w:ascii="Arial" w:eastAsia="Times New Roman" w:hAnsi="Arial" w:cs="Arial"/>
@@ -686,6 +824,7 @@
         </w:rPr>
         <w:t>findMin</w:t>
       </w:r>
+      <w:proofErr w:type="spellEnd"/>
     </w:p>
     <w:p>
       <w:pPr>
@@ -705,7 +844,27 @@
           <w:sz w:val="20"/>
           <w:szCs w:val="20"/>
         </w:rPr>
-        <w:t>Write a function called findMin that accepts a variable number of arguments and returns the smallest argument.</w:t>
+        <w:t xml:space="preserve">Write a function called </w:t>
+      </w:r>
+      <w:proofErr w:type="spellStart"/>
+      <w:r>
+        <w:rPr>
+          <w:rFonts w:ascii="Arial" w:eastAsia="Times New Roman" w:hAnsi="Arial" w:cs="Arial"/>
+          <w:color w:val="000000"/>
+          <w:sz w:val="20"/>
+          <w:szCs w:val="20"/>
+        </w:rPr>
+        <w:t>findMin</w:t>
+      </w:r>
+      <w:proofErr w:type="spellEnd"/>
+      <w:r>
+        <w:rPr>
+          <w:rFonts w:ascii="Arial" w:eastAsia="Times New Roman" w:hAnsi="Arial" w:cs="Arial"/>
+          <w:color w:val="000000"/>
+          <w:sz w:val="20"/>
+          <w:szCs w:val="20"/>
+        </w:rPr>
+        <w:t xml:space="preserve"> that accepts a variable number of arguments and returns the smallest argument.</w:t>
       </w:r>
     </w:p>
     <w:p>
@@ -759,14 +918,25 @@
           <w:szCs w:val="20"/>
         </w:rPr>
       </w:pPr>
-      <w:r>
-        <w:rPr>
-          <w:rFonts w:ascii="Lucida Console" w:eastAsia="Times New Roman" w:hAnsi="Lucida Console" w:cs="Courier New"/>
-          <w:color w:val="000000"/>
-          <w:sz w:val="20"/>
-          <w:szCs w:val="20"/>
-        </w:rPr>
-        <w:t>findMin(</w:t>
+      <w:proofErr w:type="spellStart"/>
+      <w:r>
+        <w:rPr>
+          <w:rFonts w:ascii="Lucida Console" w:eastAsia="Times New Roman" w:hAnsi="Lucida Console" w:cs="Courier New"/>
+          <w:color w:val="000000"/>
+          <w:sz w:val="20"/>
+          <w:szCs w:val="20"/>
+        </w:rPr>
+        <w:t>findMin</w:t>
+      </w:r>
+      <w:proofErr w:type="spellEnd"/>
+      <w:r>
+        <w:rPr>
+          <w:rFonts w:ascii="Lucida Console" w:eastAsia="Times New Roman" w:hAnsi="Lucida Console" w:cs="Courier New"/>
+          <w:color w:val="000000"/>
+          <w:sz w:val="20"/>
+          <w:szCs w:val="20"/>
+        </w:rPr>
+        <w:t>(</w:t>
       </w:r>
       <w:r>
         <w:rPr>
@@ -891,14 +1061,25 @@
           <w:szCs w:val="20"/>
         </w:rPr>
       </w:pPr>
-      <w:r>
-        <w:rPr>
-          <w:rFonts w:ascii="Lucida Console" w:eastAsia="Times New Roman" w:hAnsi="Lucida Console" w:cs="Courier New"/>
-          <w:color w:val="000000"/>
-          <w:sz w:val="20"/>
-          <w:szCs w:val="20"/>
-        </w:rPr>
-        <w:t>findMin(</w:t>
+      <w:proofErr w:type="spellStart"/>
+      <w:r>
+        <w:rPr>
+          <w:rFonts w:ascii="Lucida Console" w:eastAsia="Times New Roman" w:hAnsi="Lucida Console" w:cs="Courier New"/>
+          <w:color w:val="000000"/>
+          <w:sz w:val="20"/>
+          <w:szCs w:val="20"/>
+        </w:rPr>
+        <w:t>findMin</w:t>
+      </w:r>
+      <w:proofErr w:type="spellEnd"/>
+      <w:r>
+        <w:rPr>
+          <w:rFonts w:ascii="Lucida Console" w:eastAsia="Times New Roman" w:hAnsi="Lucida Console" w:cs="Courier New"/>
+          <w:color w:val="000000"/>
+          <w:sz w:val="20"/>
+          <w:szCs w:val="20"/>
+        </w:rPr>
+        <w:t>(</w:t>
       </w:r>
       <w:r>
         <w:rPr>
@@ -989,14 +1170,25 @@
           <w:szCs w:val="20"/>
         </w:rPr>
       </w:pPr>
-      <w:r>
-        <w:rPr>
-          <w:rFonts w:ascii="Lucida Console" w:eastAsia="Times New Roman" w:hAnsi="Lucida Console" w:cs="Courier New"/>
-          <w:color w:val="000000"/>
-          <w:sz w:val="20"/>
-          <w:szCs w:val="20"/>
-        </w:rPr>
-        <w:t>findMin(</w:t>
+      <w:proofErr w:type="spellStart"/>
+      <w:r>
+        <w:rPr>
+          <w:rFonts w:ascii="Lucida Console" w:eastAsia="Times New Roman" w:hAnsi="Lucida Console" w:cs="Courier New"/>
+          <w:color w:val="000000"/>
+          <w:sz w:val="20"/>
+          <w:szCs w:val="20"/>
+        </w:rPr>
+        <w:t>findMin</w:t>
+      </w:r>
+      <w:proofErr w:type="spellEnd"/>
+      <w:r>
+        <w:rPr>
+          <w:rFonts w:ascii="Lucida Console" w:eastAsia="Times New Roman" w:hAnsi="Lucida Console" w:cs="Courier New"/>
+          <w:color w:val="000000"/>
+          <w:sz w:val="20"/>
+          <w:szCs w:val="20"/>
+        </w:rPr>
+        <w:t>(</w:t>
       </w:r>
       <w:r>
         <w:rPr>
@@ -1128,7 +1320,115 @@
           <w:sz w:val="20"/>
           <w:szCs w:val="20"/>
         </w:rPr>
-        <w:t>const findMin = ...nums) =&gt; Math.min(...nums);</w:t>
+        <w:t xml:space="preserve">const </w:t>
+      </w:r>
+      <w:proofErr w:type="spellStart"/>
+      <w:r>
+        <w:rPr>
+          <w:rFonts w:ascii="Lucida Console" w:eastAsia="Times New Roman" w:hAnsi="Lucida Console" w:cs="Courier New"/>
+          <w:b/>
+          <w:bCs/>
+          <w:sz w:val="20"/>
+          <w:szCs w:val="20"/>
+        </w:rPr>
+        <w:t>findMin</w:t>
+      </w:r>
+      <w:proofErr w:type="spellEnd"/>
+      <w:r>
+        <w:rPr>
+          <w:rFonts w:ascii="Lucida Console" w:eastAsia="Times New Roman" w:hAnsi="Lucida Console" w:cs="Courier New"/>
+          <w:b/>
+          <w:bCs/>
+          <w:sz w:val="20"/>
+          <w:szCs w:val="20"/>
+        </w:rPr>
+        <w:t xml:space="preserve"> = </w:t>
+      </w:r>
+      <w:r>
+        <w:rPr>
+          <w:rFonts w:ascii="Lucida Console" w:eastAsia="Times New Roman" w:hAnsi="Lucida Console" w:cs="Courier New"/>
+          <w:b/>
+          <w:bCs/>
+          <w:sz w:val="20"/>
+          <w:szCs w:val="20"/>
+        </w:rPr>
+        <w:t>(</w:t>
+      </w:r>
+      <w:r>
+        <w:rPr>
+          <w:rFonts w:ascii="Lucida Console" w:eastAsia="Times New Roman" w:hAnsi="Lucida Console" w:cs="Courier New"/>
+          <w:b/>
+          <w:bCs/>
+          <w:sz w:val="20"/>
+          <w:szCs w:val="20"/>
+        </w:rPr>
+        <w:t>...</w:t>
+      </w:r>
+      <w:proofErr w:type="spellStart"/>
+      <w:r>
+        <w:rPr>
+          <w:rFonts w:ascii="Lucida Console" w:eastAsia="Times New Roman" w:hAnsi="Lucida Console" w:cs="Courier New"/>
+          <w:b/>
+          <w:bCs/>
+          <w:sz w:val="20"/>
+          <w:szCs w:val="20"/>
+        </w:rPr>
+        <w:t>nums</w:t>
+      </w:r>
+      <w:proofErr w:type="spellEnd"/>
+      <w:r>
+        <w:rPr>
+          <w:rFonts w:ascii="Lucida Console" w:eastAsia="Times New Roman" w:hAnsi="Lucida Console" w:cs="Courier New"/>
+          <w:b/>
+          <w:bCs/>
+          <w:sz w:val="20"/>
+          <w:szCs w:val="20"/>
+        </w:rPr>
+        <w:t xml:space="preserve">) =&gt; </w:t>
+      </w:r>
+      <w:proofErr w:type="spellStart"/>
+      <w:r>
+        <w:rPr>
+          <w:rFonts w:ascii="Lucida Console" w:eastAsia="Times New Roman" w:hAnsi="Lucida Console" w:cs="Courier New"/>
+          <w:b/>
+          <w:bCs/>
+          <w:sz w:val="20"/>
+          <w:szCs w:val="20"/>
+        </w:rPr>
+        <w:t>Math.min</w:t>
+      </w:r>
+      <w:proofErr w:type="spellEnd"/>
+      <w:r>
+        <w:rPr>
+          <w:rFonts w:ascii="Lucida Console" w:eastAsia="Times New Roman" w:hAnsi="Lucida Console" w:cs="Courier New"/>
+          <w:b/>
+          <w:bCs/>
+          <w:sz w:val="20"/>
+          <w:szCs w:val="20"/>
+        </w:rPr>
+        <w:t>(...</w:t>
+      </w:r>
+      <w:proofErr w:type="spellStart"/>
+      <w:r>
+        <w:rPr>
+          <w:rFonts w:ascii="Lucida Console" w:eastAsia="Times New Roman" w:hAnsi="Lucida Console" w:cs="Courier New"/>
+          <w:b/>
+          <w:bCs/>
+          <w:sz w:val="20"/>
+          <w:szCs w:val="20"/>
+        </w:rPr>
+        <w:t>nums</w:t>
+      </w:r>
+      <w:proofErr w:type="spellEnd"/>
+      <w:r>
+        <w:rPr>
+          <w:rFonts w:ascii="Lucida Console" w:eastAsia="Times New Roman" w:hAnsi="Lucida Console" w:cs="Courier New"/>
+          <w:b/>
+          <w:bCs/>
+          <w:sz w:val="20"/>
+          <w:szCs w:val="20"/>
+        </w:rPr>
+        <w:t>);</w:t>
       </w:r>
     </w:p>
     <w:p>
@@ -1176,6 +1476,7 @@
           <w:szCs w:val="20"/>
         </w:rPr>
       </w:pPr>
+      <w:proofErr w:type="spellStart"/>
       <w:r>
         <w:rPr>
           <w:rFonts w:ascii="Arial" w:eastAsia="Times New Roman" w:hAnsi="Arial" w:cs="Arial"/>
@@ -1187,6 +1488,7 @@
         </w:rPr>
         <w:t>mergeObjects</w:t>
       </w:r>
+      <w:proofErr w:type="spellEnd"/>
     </w:p>
     <w:p>
       <w:pPr>
@@ -1208,6 +1510,7 @@
         </w:rPr>
         <w:t>Write a function called </w:t>
       </w:r>
+      <w:proofErr w:type="spellStart"/>
       <w:r>
         <w:rPr>
           <w:rFonts w:ascii="Arial" w:eastAsia="Times New Roman" w:hAnsi="Arial" w:cs="Arial"/>
@@ -1221,6 +1524,7 @@
         </w:rPr>
         <w:t>mergeObjects</w:t>
       </w:r>
+      <w:proofErr w:type="spellEnd"/>
       <w:r>
         <w:rPr>
           <w:rFonts w:ascii="Arial" w:eastAsia="Times New Roman" w:hAnsi="Arial" w:cs="Arial"/>
@@ -1263,14 +1567,25 @@
           <w:szCs w:val="20"/>
         </w:rPr>
       </w:pPr>
-      <w:r>
-        <w:rPr>
-          <w:rFonts w:ascii="Lucida Console" w:eastAsia="Times New Roman" w:hAnsi="Lucida Console" w:cs="Courier New"/>
-          <w:color w:val="000000"/>
-          <w:sz w:val="20"/>
-          <w:szCs w:val="20"/>
-        </w:rPr>
-        <w:t>mergeObjects({a</w:t>
+      <w:proofErr w:type="spellStart"/>
+      <w:r>
+        <w:rPr>
+          <w:rFonts w:ascii="Lucida Console" w:eastAsia="Times New Roman" w:hAnsi="Lucida Console" w:cs="Courier New"/>
+          <w:color w:val="000000"/>
+          <w:sz w:val="20"/>
+          <w:szCs w:val="20"/>
+        </w:rPr>
+        <w:t>mergeObjects</w:t>
+      </w:r>
+      <w:proofErr w:type="spellEnd"/>
+      <w:r>
+        <w:rPr>
+          <w:rFonts w:ascii="Lucida Console" w:eastAsia="Times New Roman" w:hAnsi="Lucida Console" w:cs="Courier New"/>
+          <w:color w:val="000000"/>
+          <w:sz w:val="20"/>
+          <w:szCs w:val="20"/>
+        </w:rPr>
+        <w:t>({a</w:t>
       </w:r>
       <w:r>
         <w:rPr>
@@ -1472,7 +1787,29 @@
           <w:sz w:val="20"/>
           <w:szCs w:val="20"/>
         </w:rPr>
-        <w:t>const mergeObjects = (object1, object2) =&gt; ({...object1, ...object2});</w:t>
+        <w:t xml:space="preserve">const </w:t>
+      </w:r>
+      <w:proofErr w:type="spellStart"/>
+      <w:r>
+        <w:rPr>
+          <w:rFonts w:ascii="Lucida Console" w:eastAsia="Times New Roman" w:hAnsi="Lucida Console" w:cs="Courier New"/>
+          <w:b/>
+          <w:bCs/>
+          <w:sz w:val="20"/>
+          <w:szCs w:val="20"/>
+        </w:rPr>
+        <w:t>mergeObjects</w:t>
+      </w:r>
+      <w:proofErr w:type="spellEnd"/>
+      <w:r>
+        <w:rPr>
+          <w:rFonts w:ascii="Lucida Console" w:eastAsia="Times New Roman" w:hAnsi="Lucida Console" w:cs="Courier New"/>
+          <w:b/>
+          <w:bCs/>
+          <w:sz w:val="20"/>
+          <w:szCs w:val="20"/>
+        </w:rPr>
+        <w:t xml:space="preserve"> = (object1, object2) =&gt; ({...object1, ...object2});</w:t>
       </w:r>
     </w:p>
     <w:p>
@@ -1520,6 +1857,7 @@
           <w:szCs w:val="20"/>
         </w:rPr>
       </w:pPr>
+      <w:proofErr w:type="spellStart"/>
       <w:r>
         <w:rPr>
           <w:rFonts w:ascii="Arial" w:eastAsia="Times New Roman" w:hAnsi="Arial" w:cs="Arial"/>
@@ -1532,6 +1870,7 @@
         <w:lastRenderedPageBreak/>
         <w:t>doubleAndReturnArgs</w:t>
       </w:r>
+      <w:proofErr w:type="spellEnd"/>
     </w:p>
     <w:p>
       <w:pPr>
@@ -1553,6 +1892,7 @@
         </w:rPr>
         <w:t>Write a function called </w:t>
       </w:r>
+      <w:proofErr w:type="spellStart"/>
       <w:r>
         <w:rPr>
           <w:rFonts w:ascii="Arial" w:eastAsia="Times New Roman" w:hAnsi="Arial" w:cs="Arial"/>
@@ -1566,6 +1906,7 @@
         </w:rPr>
         <w:t>doubleAndReturnArgs</w:t>
       </w:r>
+      <w:proofErr w:type="spellEnd"/>
       <w:r>
         <w:rPr>
           <w:rFonts w:ascii="Arial" w:eastAsia="Times New Roman" w:hAnsi="Arial" w:cs="Arial"/>
@@ -1606,14 +1947,25 @@
           <w:szCs w:val="20"/>
         </w:rPr>
       </w:pPr>
-      <w:r>
-        <w:rPr>
-          <w:rFonts w:ascii="Lucida Console" w:eastAsia="Times New Roman" w:hAnsi="Lucida Console" w:cs="Courier New"/>
-          <w:color w:val="000000"/>
-          <w:sz w:val="20"/>
-          <w:szCs w:val="20"/>
-        </w:rPr>
-        <w:t>doubleAndReturnArgs([</w:t>
+      <w:proofErr w:type="spellStart"/>
+      <w:r>
+        <w:rPr>
+          <w:rFonts w:ascii="Lucida Console" w:eastAsia="Times New Roman" w:hAnsi="Lucida Console" w:cs="Courier New"/>
+          <w:color w:val="000000"/>
+          <w:sz w:val="20"/>
+          <w:szCs w:val="20"/>
+        </w:rPr>
+        <w:t>doubleAndReturnArgs</w:t>
+      </w:r>
+      <w:proofErr w:type="spellEnd"/>
+      <w:r>
+        <w:rPr>
+          <w:rFonts w:ascii="Lucida Console" w:eastAsia="Times New Roman" w:hAnsi="Lucida Console" w:cs="Courier New"/>
+          <w:color w:val="000000"/>
+          <w:sz w:val="20"/>
+          <w:szCs w:val="20"/>
+        </w:rPr>
+        <w:t>([</w:t>
       </w:r>
       <w:r>
         <w:rPr>
@@ -1749,14 +2101,25 @@
           <w:szCs w:val="20"/>
         </w:rPr>
       </w:pPr>
-      <w:r>
-        <w:rPr>
-          <w:rFonts w:ascii="Lucida Console" w:eastAsia="Times New Roman" w:hAnsi="Lucida Console" w:cs="Courier New"/>
-          <w:color w:val="000000"/>
-          <w:sz w:val="20"/>
-          <w:szCs w:val="20"/>
-        </w:rPr>
-        <w:t>doubleAndReturnArgs([</w:t>
+      <w:proofErr w:type="spellStart"/>
+      <w:r>
+        <w:rPr>
+          <w:rFonts w:ascii="Lucida Console" w:eastAsia="Times New Roman" w:hAnsi="Lucida Console" w:cs="Courier New"/>
+          <w:color w:val="000000"/>
+          <w:sz w:val="20"/>
+          <w:szCs w:val="20"/>
+        </w:rPr>
+        <w:t>doubleAndReturnArgs</w:t>
+      </w:r>
+      <w:proofErr w:type="spellEnd"/>
+      <w:r>
+        <w:rPr>
+          <w:rFonts w:ascii="Lucida Console" w:eastAsia="Times New Roman" w:hAnsi="Lucida Console" w:cs="Courier New"/>
+          <w:color w:val="000000"/>
+          <w:sz w:val="20"/>
+          <w:szCs w:val="20"/>
+        </w:rPr>
+        <w:t>([</w:t>
       </w:r>
       <w:r>
         <w:rPr>
@@ -1906,7 +2269,51 @@
           <w:sz w:val="20"/>
           <w:szCs w:val="20"/>
         </w:rPr>
-        <w:t>const doubleAndReturnArgs = (array, ...arguments) =&gt; [...array, ...arguments.map(num =&gt; num * 2)];</w:t>
+        <w:t xml:space="preserve">const </w:t>
+      </w:r>
+      <w:proofErr w:type="spellStart"/>
+      <w:r>
+        <w:rPr>
+          <w:rFonts w:ascii="Lucida Console" w:eastAsia="Times New Roman" w:hAnsi="Lucida Console" w:cs="Courier New"/>
+          <w:b/>
+          <w:bCs/>
+          <w:sz w:val="20"/>
+          <w:szCs w:val="20"/>
+        </w:rPr>
+        <w:t>doubleAndReturnArgs</w:t>
+      </w:r>
+      <w:proofErr w:type="spellEnd"/>
+      <w:r>
+        <w:rPr>
+          <w:rFonts w:ascii="Lucida Console" w:eastAsia="Times New Roman" w:hAnsi="Lucida Console" w:cs="Courier New"/>
+          <w:b/>
+          <w:bCs/>
+          <w:sz w:val="20"/>
+          <w:szCs w:val="20"/>
+        </w:rPr>
+        <w:t xml:space="preserve"> = (array, ...arguments) =&gt; [...array, ...</w:t>
+      </w:r>
+      <w:proofErr w:type="spellStart"/>
+      <w:r>
+        <w:rPr>
+          <w:rFonts w:ascii="Lucida Console" w:eastAsia="Times New Roman" w:hAnsi="Lucida Console" w:cs="Courier New"/>
+          <w:b/>
+          <w:bCs/>
+          <w:sz w:val="20"/>
+          <w:szCs w:val="20"/>
+        </w:rPr>
+        <w:t>arguments.map</w:t>
+      </w:r>
+      <w:proofErr w:type="spellEnd"/>
+      <w:r>
+        <w:rPr>
+          <w:rFonts w:ascii="Lucida Console" w:eastAsia="Times New Roman" w:hAnsi="Lucida Console" w:cs="Courier New"/>
+          <w:b/>
+          <w:bCs/>
+          <w:sz w:val="20"/>
+          <w:szCs w:val="20"/>
+        </w:rPr>
+        <w:t>(num =&gt; num * 2)];</w:t>
       </w:r>
     </w:p>
     <w:p>
@@ -2171,7 +2578,27 @@
           <w:sz w:val="20"/>
           <w:szCs w:val="20"/>
         </w:rPr>
-        <w:t xml:space="preserve"> removeRandom(items) {</w:t>
+        <w:t xml:space="preserve"> </w:t>
+      </w:r>
+      <w:proofErr w:type="spellStart"/>
+      <w:r>
+        <w:rPr>
+          <w:rFonts w:ascii="Lucida Console" w:eastAsia="Times New Roman" w:hAnsi="Lucida Console" w:cs="Courier New"/>
+          <w:color w:val="000000"/>
+          <w:sz w:val="20"/>
+          <w:szCs w:val="20"/>
+        </w:rPr>
+        <w:t>removeRandom</w:t>
+      </w:r>
+      <w:proofErr w:type="spellEnd"/>
+      <w:r>
+        <w:rPr>
+          <w:rFonts w:ascii="Lucida Console" w:eastAsia="Times New Roman" w:hAnsi="Lucida Console" w:cs="Courier New"/>
+          <w:color w:val="000000"/>
+          <w:sz w:val="20"/>
+          <w:szCs w:val="20"/>
+        </w:rPr>
+        <w:t>(items) {</w:t>
       </w:r>
     </w:p>
     <w:p>
@@ -2325,7 +2752,29 @@
           <w:sz w:val="20"/>
           <w:szCs w:val="20"/>
         </w:rPr>
-        <w:t>const removeRandom = (items) =&gt; {</w:t>
+        <w:t xml:space="preserve">const </w:t>
+      </w:r>
+      <w:proofErr w:type="spellStart"/>
+      <w:r>
+        <w:rPr>
+          <w:rFonts w:ascii="Lucida Console" w:eastAsia="Times New Roman" w:hAnsi="Lucida Console" w:cs="Courier New"/>
+          <w:b/>
+          <w:bCs/>
+          <w:sz w:val="20"/>
+          <w:szCs w:val="20"/>
+        </w:rPr>
+        <w:t>removeRandom</w:t>
+      </w:r>
+      <w:proofErr w:type="spellEnd"/>
+      <w:r>
+        <w:rPr>
+          <w:rFonts w:ascii="Lucida Console" w:eastAsia="Times New Roman" w:hAnsi="Lucida Console" w:cs="Courier New"/>
+          <w:b/>
+          <w:bCs/>
+          <w:sz w:val="20"/>
+          <w:szCs w:val="20"/>
+        </w:rPr>
+        <w:t xml:space="preserve"> = (items) =&gt; {</w:t>
       </w:r>
     </w:p>
     <w:p>
@@ -2368,7 +2817,73 @@
           <w:szCs w:val="20"/>
         </w:rPr>
         <w:tab/>
-        <w:t>let index = Math.floor(Math.random() * items.length);</w:t>
+        <w:t xml:space="preserve">let index = </w:t>
+      </w:r>
+      <w:proofErr w:type="spellStart"/>
+      <w:r>
+        <w:rPr>
+          <w:rFonts w:ascii="Lucida Console" w:eastAsia="Times New Roman" w:hAnsi="Lucida Console" w:cs="Courier New"/>
+          <w:b/>
+          <w:bCs/>
+          <w:sz w:val="20"/>
+          <w:szCs w:val="20"/>
+        </w:rPr>
+        <w:t>Math.floor</w:t>
+      </w:r>
+      <w:proofErr w:type="spellEnd"/>
+      <w:r>
+        <w:rPr>
+          <w:rFonts w:ascii="Lucida Console" w:eastAsia="Times New Roman" w:hAnsi="Lucida Console" w:cs="Courier New"/>
+          <w:b/>
+          <w:bCs/>
+          <w:sz w:val="20"/>
+          <w:szCs w:val="20"/>
+        </w:rPr>
+        <w:t>(</w:t>
+      </w:r>
+      <w:proofErr w:type="spellStart"/>
+      <w:r>
+        <w:rPr>
+          <w:rFonts w:ascii="Lucida Console" w:eastAsia="Times New Roman" w:hAnsi="Lucida Console" w:cs="Courier New"/>
+          <w:b/>
+          <w:bCs/>
+          <w:sz w:val="20"/>
+          <w:szCs w:val="20"/>
+        </w:rPr>
+        <w:t>Math.random</w:t>
+      </w:r>
+      <w:proofErr w:type="spellEnd"/>
+      <w:r>
+        <w:rPr>
+          <w:rFonts w:ascii="Lucida Console" w:eastAsia="Times New Roman" w:hAnsi="Lucida Console" w:cs="Courier New"/>
+          <w:b/>
+          <w:bCs/>
+          <w:sz w:val="20"/>
+          <w:szCs w:val="20"/>
+        </w:rPr>
+        <w:t xml:space="preserve">() * </w:t>
+      </w:r>
+      <w:proofErr w:type="spellStart"/>
+      <w:r>
+        <w:rPr>
+          <w:rFonts w:ascii="Lucida Console" w:eastAsia="Times New Roman" w:hAnsi="Lucida Console" w:cs="Courier New"/>
+          <w:b/>
+          <w:bCs/>
+          <w:sz w:val="20"/>
+          <w:szCs w:val="20"/>
+        </w:rPr>
+        <w:t>items.length</w:t>
+      </w:r>
+      <w:proofErr w:type="spellEnd"/>
+      <w:r>
+        <w:rPr>
+          <w:rFonts w:ascii="Lucida Console" w:eastAsia="Times New Roman" w:hAnsi="Lucida Console" w:cs="Courier New"/>
+          <w:b/>
+          <w:bCs/>
+          <w:sz w:val="20"/>
+          <w:szCs w:val="20"/>
+        </w:rPr>
+        <w:t>);</w:t>
       </w:r>
     </w:p>
     <w:p>
@@ -2411,7 +2926,51 @@
           <w:szCs w:val="20"/>
         </w:rPr>
         <w:tab/>
-        <w:t>return [...items.slice(0, index), ...items.slice(index + 1);</w:t>
+        <w:t>return [...</w:t>
+      </w:r>
+      <w:proofErr w:type="spellStart"/>
+      <w:r>
+        <w:rPr>
+          <w:rFonts w:ascii="Lucida Console" w:eastAsia="Times New Roman" w:hAnsi="Lucida Console" w:cs="Courier New"/>
+          <w:b/>
+          <w:bCs/>
+          <w:sz w:val="20"/>
+          <w:szCs w:val="20"/>
+        </w:rPr>
+        <w:t>items.slice</w:t>
+      </w:r>
+      <w:proofErr w:type="spellEnd"/>
+      <w:r>
+        <w:rPr>
+          <w:rFonts w:ascii="Lucida Console" w:eastAsia="Times New Roman" w:hAnsi="Lucida Console" w:cs="Courier New"/>
+          <w:b/>
+          <w:bCs/>
+          <w:sz w:val="20"/>
+          <w:szCs w:val="20"/>
+        </w:rPr>
+        <w:t>(0, index), ...</w:t>
+      </w:r>
+      <w:proofErr w:type="spellStart"/>
+      <w:r>
+        <w:rPr>
+          <w:rFonts w:ascii="Lucida Console" w:eastAsia="Times New Roman" w:hAnsi="Lucida Console" w:cs="Courier New"/>
+          <w:b/>
+          <w:bCs/>
+          <w:sz w:val="20"/>
+          <w:szCs w:val="20"/>
+        </w:rPr>
+        <w:t>items.slice</w:t>
+      </w:r>
+      <w:proofErr w:type="spellEnd"/>
+      <w:r>
+        <w:rPr>
+          <w:rFonts w:ascii="Lucida Console" w:eastAsia="Times New Roman" w:hAnsi="Lucida Console" w:cs="Courier New"/>
+          <w:b/>
+          <w:bCs/>
+          <w:sz w:val="20"/>
+          <w:szCs w:val="20"/>
+        </w:rPr>
+        <w:t>(index + 1);</w:t>
       </w:r>
     </w:p>
     <w:p>
@@ -3075,7 +3634,47 @@
           <w:sz w:val="20"/>
           <w:szCs w:val="20"/>
         </w:rPr>
-        <w:t xml:space="preserve"> addKeyVal(obj, key, val) {</w:t>
+        <w:t xml:space="preserve"> </w:t>
+      </w:r>
+      <w:proofErr w:type="spellStart"/>
+      <w:r>
+        <w:rPr>
+          <w:rFonts w:ascii="Lucida Console" w:eastAsia="Times New Roman" w:hAnsi="Lucida Console" w:cs="Courier New"/>
+          <w:color w:val="000000"/>
+          <w:sz w:val="20"/>
+          <w:szCs w:val="20"/>
+        </w:rPr>
+        <w:t>addKeyVal</w:t>
+      </w:r>
+      <w:proofErr w:type="spellEnd"/>
+      <w:r>
+        <w:rPr>
+          <w:rFonts w:ascii="Lucida Console" w:eastAsia="Times New Roman" w:hAnsi="Lucida Console" w:cs="Courier New"/>
+          <w:color w:val="000000"/>
+          <w:sz w:val="20"/>
+          <w:szCs w:val="20"/>
+        </w:rPr>
+        <w:t xml:space="preserve">(obj, key, </w:t>
+      </w:r>
+      <w:proofErr w:type="spellStart"/>
+      <w:r>
+        <w:rPr>
+          <w:rFonts w:ascii="Lucida Console" w:eastAsia="Times New Roman" w:hAnsi="Lucida Console" w:cs="Courier New"/>
+          <w:color w:val="000000"/>
+          <w:sz w:val="20"/>
+          <w:szCs w:val="20"/>
+        </w:rPr>
+        <w:t>val</w:t>
+      </w:r>
+      <w:proofErr w:type="spellEnd"/>
+      <w:r>
+        <w:rPr>
+          <w:rFonts w:ascii="Lucida Console" w:eastAsia="Times New Roman" w:hAnsi="Lucida Console" w:cs="Courier New"/>
+          <w:color w:val="000000"/>
+          <w:sz w:val="20"/>
+          <w:szCs w:val="20"/>
+        </w:rPr>
+        <w:t>) {</w:t>
       </w:r>
     </w:p>
     <w:p>
@@ -3229,7 +3828,51 @@
           <w:sz w:val="20"/>
           <w:szCs w:val="20"/>
         </w:rPr>
-        <w:t>const addKeyVal = (obj, key, val) =&gt; {</w:t>
+        <w:t xml:space="preserve">const </w:t>
+      </w:r>
+      <w:proofErr w:type="spellStart"/>
+      <w:r>
+        <w:rPr>
+          <w:rFonts w:ascii="Lucida Console" w:eastAsia="Times New Roman" w:hAnsi="Lucida Console" w:cs="Courier New"/>
+          <w:b/>
+          <w:bCs/>
+          <w:sz w:val="20"/>
+          <w:szCs w:val="20"/>
+        </w:rPr>
+        <w:t>addKeyVal</w:t>
+      </w:r>
+      <w:proofErr w:type="spellEnd"/>
+      <w:r>
+        <w:rPr>
+          <w:rFonts w:ascii="Lucida Console" w:eastAsia="Times New Roman" w:hAnsi="Lucida Console" w:cs="Courier New"/>
+          <w:b/>
+          <w:bCs/>
+          <w:sz w:val="20"/>
+          <w:szCs w:val="20"/>
+        </w:rPr>
+        <w:t xml:space="preserve"> = (obj, key, </w:t>
+      </w:r>
+      <w:proofErr w:type="spellStart"/>
+      <w:r>
+        <w:rPr>
+          <w:rFonts w:ascii="Lucida Console" w:eastAsia="Times New Roman" w:hAnsi="Lucida Console" w:cs="Courier New"/>
+          <w:b/>
+          <w:bCs/>
+          <w:sz w:val="20"/>
+          <w:szCs w:val="20"/>
+        </w:rPr>
+        <w:t>val</w:t>
+      </w:r>
+      <w:proofErr w:type="spellEnd"/>
+      <w:r>
+        <w:rPr>
+          <w:rFonts w:ascii="Lucida Console" w:eastAsia="Times New Roman" w:hAnsi="Lucida Console" w:cs="Courier New"/>
+          <w:b/>
+          <w:bCs/>
+          <w:sz w:val="20"/>
+          <w:szCs w:val="20"/>
+        </w:rPr>
+        <w:t>) =&gt; {</w:t>
       </w:r>
     </w:p>
     <w:p>
@@ -3272,7 +3915,29 @@
           <w:szCs w:val="20"/>
         </w:rPr>
         <w:tab/>
-        <w:t>let newObject = {...obj};</w:t>
+        <w:t xml:space="preserve">let </w:t>
+      </w:r>
+      <w:proofErr w:type="spellStart"/>
+      <w:r>
+        <w:rPr>
+          <w:rFonts w:ascii="Lucida Console" w:eastAsia="Times New Roman" w:hAnsi="Lucida Console" w:cs="Courier New"/>
+          <w:b/>
+          <w:bCs/>
+          <w:sz w:val="20"/>
+          <w:szCs w:val="20"/>
+        </w:rPr>
+        <w:t>newObject</w:t>
+      </w:r>
+      <w:proofErr w:type="spellEnd"/>
+      <w:r>
+        <w:rPr>
+          <w:rFonts w:ascii="Lucida Console" w:eastAsia="Times New Roman" w:hAnsi="Lucida Console" w:cs="Courier New"/>
+          <w:b/>
+          <w:bCs/>
+          <w:sz w:val="20"/>
+          <w:szCs w:val="20"/>
+        </w:rPr>
+        <w:t xml:space="preserve"> = {...obj};</w:t>
       </w:r>
     </w:p>
     <w:p>
@@ -3315,7 +3980,50 @@
           <w:szCs w:val="20"/>
         </w:rPr>
         <w:tab/>
-        <w:t>newObject[key] = val;</w:t>
+      </w:r>
+      <w:proofErr w:type="spellStart"/>
+      <w:r>
+        <w:rPr>
+          <w:rFonts w:ascii="Lucida Console" w:eastAsia="Times New Roman" w:hAnsi="Lucida Console" w:cs="Courier New"/>
+          <w:b/>
+          <w:bCs/>
+          <w:sz w:val="20"/>
+          <w:szCs w:val="20"/>
+        </w:rPr>
+        <w:t>newObject</w:t>
+      </w:r>
+      <w:proofErr w:type="spellEnd"/>
+      <w:r>
+        <w:rPr>
+          <w:rFonts w:ascii="Lucida Console" w:eastAsia="Times New Roman" w:hAnsi="Lucida Console" w:cs="Courier New"/>
+          <w:b/>
+          <w:bCs/>
+          <w:sz w:val="20"/>
+          <w:szCs w:val="20"/>
+        </w:rPr>
+        <w:t xml:space="preserve">[key] = </w:t>
+      </w:r>
+      <w:proofErr w:type="spellStart"/>
+      <w:r>
+        <w:rPr>
+          <w:rFonts w:ascii="Lucida Console" w:eastAsia="Times New Roman" w:hAnsi="Lucida Console" w:cs="Courier New"/>
+          <w:b/>
+          <w:bCs/>
+          <w:sz w:val="20"/>
+          <w:szCs w:val="20"/>
+        </w:rPr>
+        <w:t>val</w:t>
+      </w:r>
+      <w:proofErr w:type="spellEnd"/>
+      <w:r>
+        <w:rPr>
+          <w:rFonts w:ascii="Lucida Console" w:eastAsia="Times New Roman" w:hAnsi="Lucida Console" w:cs="Courier New"/>
+          <w:b/>
+          <w:bCs/>
+          <w:sz w:val="20"/>
+          <w:szCs w:val="20"/>
+        </w:rPr>
+        <w:t>;</w:t>
       </w:r>
     </w:p>
     <w:p>
@@ -3358,7 +4066,29 @@
           <w:szCs w:val="20"/>
         </w:rPr>
         <w:tab/>
-        <w:t>return newObject;</w:t>
+        <w:t xml:space="preserve">return </w:t>
+      </w:r>
+      <w:proofErr w:type="spellStart"/>
+      <w:r>
+        <w:rPr>
+          <w:rFonts w:ascii="Lucida Console" w:eastAsia="Times New Roman" w:hAnsi="Lucida Console" w:cs="Courier New"/>
+          <w:b/>
+          <w:bCs/>
+          <w:sz w:val="20"/>
+          <w:szCs w:val="20"/>
+        </w:rPr>
+        <w:t>newObject</w:t>
+      </w:r>
+      <w:proofErr w:type="spellEnd"/>
+      <w:r>
+        <w:rPr>
+          <w:rFonts w:ascii="Lucida Console" w:eastAsia="Times New Roman" w:hAnsi="Lucida Console" w:cs="Courier New"/>
+          <w:b/>
+          <w:bCs/>
+          <w:sz w:val="20"/>
+          <w:szCs w:val="20"/>
+        </w:rPr>
+        <w:t>;</w:t>
       </w:r>
     </w:p>
     <w:p>
@@ -3586,7 +4316,27 @@
           <w:sz w:val="20"/>
           <w:szCs w:val="20"/>
         </w:rPr>
-        <w:t xml:space="preserve"> removeKey(obj, key) {</w:t>
+        <w:t xml:space="preserve"> </w:t>
+      </w:r>
+      <w:proofErr w:type="spellStart"/>
+      <w:r>
+        <w:rPr>
+          <w:rFonts w:ascii="Lucida Console" w:eastAsia="Times New Roman" w:hAnsi="Lucida Console" w:cs="Courier New"/>
+          <w:color w:val="000000"/>
+          <w:sz w:val="20"/>
+          <w:szCs w:val="20"/>
+        </w:rPr>
+        <w:t>removeKey</w:t>
+      </w:r>
+      <w:proofErr w:type="spellEnd"/>
+      <w:r>
+        <w:rPr>
+          <w:rFonts w:ascii="Lucida Console" w:eastAsia="Times New Roman" w:hAnsi="Lucida Console" w:cs="Courier New"/>
+          <w:color w:val="000000"/>
+          <w:sz w:val="20"/>
+          <w:szCs w:val="20"/>
+        </w:rPr>
+        <w:t>(obj, key) {</w:t>
       </w:r>
     </w:p>
     <w:p>
@@ -3771,7 +4521,29 @@
           <w:sz w:val="20"/>
           <w:szCs w:val="20"/>
         </w:rPr>
-        <w:t>const removekey = (obj, key) =&gt; {</w:t>
+        <w:t xml:space="preserve">const </w:t>
+      </w:r>
+      <w:proofErr w:type="spellStart"/>
+      <w:r>
+        <w:rPr>
+          <w:rFonts w:ascii="Lucida Console" w:eastAsia="Times New Roman" w:hAnsi="Lucida Console" w:cs="Courier New"/>
+          <w:b/>
+          <w:bCs/>
+          <w:sz w:val="20"/>
+          <w:szCs w:val="20"/>
+        </w:rPr>
+        <w:t>removekey</w:t>
+      </w:r>
+      <w:proofErr w:type="spellEnd"/>
+      <w:r>
+        <w:rPr>
+          <w:rFonts w:ascii="Lucida Console" w:eastAsia="Times New Roman" w:hAnsi="Lucida Console" w:cs="Courier New"/>
+          <w:b/>
+          <w:bCs/>
+          <w:sz w:val="20"/>
+          <w:szCs w:val="20"/>
+        </w:rPr>
+        <w:t xml:space="preserve"> = (obj, key) =&gt; {</w:t>
       </w:r>
     </w:p>
     <w:p>
@@ -3814,7 +4586,29 @@
           <w:szCs w:val="20"/>
         </w:rPr>
         <w:tab/>
-        <w:t>let newObject = {...obj};</w:t>
+        <w:t xml:space="preserve">let </w:t>
+      </w:r>
+      <w:proofErr w:type="spellStart"/>
+      <w:r>
+        <w:rPr>
+          <w:rFonts w:ascii="Lucida Console" w:eastAsia="Times New Roman" w:hAnsi="Lucida Console" w:cs="Courier New"/>
+          <w:b/>
+          <w:bCs/>
+          <w:sz w:val="20"/>
+          <w:szCs w:val="20"/>
+        </w:rPr>
+        <w:t>newObject</w:t>
+      </w:r>
+      <w:proofErr w:type="spellEnd"/>
+      <w:r>
+        <w:rPr>
+          <w:rFonts w:ascii="Lucida Console" w:eastAsia="Times New Roman" w:hAnsi="Lucida Console" w:cs="Courier New"/>
+          <w:b/>
+          <w:bCs/>
+          <w:sz w:val="20"/>
+          <w:szCs w:val="20"/>
+        </w:rPr>
+        <w:t xml:space="preserve"> = {...obj};</w:t>
       </w:r>
     </w:p>
     <w:p>
@@ -3857,7 +4651,29 @@
           <w:szCs w:val="20"/>
         </w:rPr>
         <w:tab/>
-        <w:t>delete newObject[key];</w:t>
+        <w:t xml:space="preserve">delete </w:t>
+      </w:r>
+      <w:proofErr w:type="spellStart"/>
+      <w:r>
+        <w:rPr>
+          <w:rFonts w:ascii="Lucida Console" w:eastAsia="Times New Roman" w:hAnsi="Lucida Console" w:cs="Courier New"/>
+          <w:b/>
+          <w:bCs/>
+          <w:sz w:val="20"/>
+          <w:szCs w:val="20"/>
+        </w:rPr>
+        <w:t>newObject</w:t>
+      </w:r>
+      <w:proofErr w:type="spellEnd"/>
+      <w:r>
+        <w:rPr>
+          <w:rFonts w:ascii="Lucida Console" w:eastAsia="Times New Roman" w:hAnsi="Lucida Console" w:cs="Courier New"/>
+          <w:b/>
+          <w:bCs/>
+          <w:sz w:val="20"/>
+          <w:szCs w:val="20"/>
+        </w:rPr>
+        <w:t>[key];</w:t>
       </w:r>
     </w:p>
     <w:p>
@@ -3900,7 +4716,29 @@
           <w:szCs w:val="20"/>
         </w:rPr>
         <w:tab/>
-        <w:t>return newObject;</w:t>
+        <w:t xml:space="preserve">return </w:t>
+      </w:r>
+      <w:proofErr w:type="spellStart"/>
+      <w:r>
+        <w:rPr>
+          <w:rFonts w:ascii="Lucida Console" w:eastAsia="Times New Roman" w:hAnsi="Lucida Console" w:cs="Courier New"/>
+          <w:b/>
+          <w:bCs/>
+          <w:sz w:val="20"/>
+          <w:szCs w:val="20"/>
+        </w:rPr>
+        <w:t>newObject</w:t>
+      </w:r>
+      <w:proofErr w:type="spellEnd"/>
+      <w:r>
+        <w:rPr>
+          <w:rFonts w:ascii="Lucida Console" w:eastAsia="Times New Roman" w:hAnsi="Lucida Console" w:cs="Courier New"/>
+          <w:b/>
+          <w:bCs/>
+          <w:sz w:val="20"/>
+          <w:szCs w:val="20"/>
+        </w:rPr>
+        <w:t>;</w:t>
       </w:r>
     </w:p>
     <w:p>
@@ -4562,7 +5400,27 @@
           <w:sz w:val="20"/>
           <w:szCs w:val="20"/>
         </w:rPr>
-        <w:t xml:space="preserve"> update(obj, key, val) {</w:t>
+        <w:t xml:space="preserve"> update(obj, key, </w:t>
+      </w:r>
+      <w:proofErr w:type="spellStart"/>
+      <w:r>
+        <w:rPr>
+          <w:rFonts w:ascii="Lucida Console" w:eastAsia="Times New Roman" w:hAnsi="Lucida Console" w:cs="Courier New"/>
+          <w:color w:val="000000"/>
+          <w:sz w:val="20"/>
+          <w:szCs w:val="20"/>
+        </w:rPr>
+        <w:t>val</w:t>
+      </w:r>
+      <w:proofErr w:type="spellEnd"/>
+      <w:r>
+        <w:rPr>
+          <w:rFonts w:ascii="Lucida Console" w:eastAsia="Times New Roman" w:hAnsi="Lucida Console" w:cs="Courier New"/>
+          <w:color w:val="000000"/>
+          <w:sz w:val="20"/>
+          <w:szCs w:val="20"/>
+        </w:rPr>
+        <w:t>) {</w:t>
       </w:r>
     </w:p>
     <w:p>
@@ -4693,7 +5551,29 @@
           <w:sz w:val="20"/>
           <w:szCs w:val="20"/>
         </w:rPr>
-        <w:t>const update = (obj, key, val) =&gt; {</w:t>
+        <w:t xml:space="preserve">const update = (obj, key, </w:t>
+      </w:r>
+      <w:proofErr w:type="spellStart"/>
+      <w:r>
+        <w:rPr>
+          <w:rFonts w:ascii="Lucida Console" w:eastAsia="Times New Roman" w:hAnsi="Lucida Console" w:cs="Courier New"/>
+          <w:b/>
+          <w:bCs/>
+          <w:sz w:val="20"/>
+          <w:szCs w:val="20"/>
+        </w:rPr>
+        <w:t>val</w:t>
+      </w:r>
+      <w:proofErr w:type="spellEnd"/>
+      <w:r>
+        <w:rPr>
+          <w:rFonts w:ascii="Lucida Console" w:eastAsia="Times New Roman" w:hAnsi="Lucida Console" w:cs="Courier New"/>
+          <w:b/>
+          <w:bCs/>
+          <w:sz w:val="20"/>
+          <w:szCs w:val="20"/>
+        </w:rPr>
+        <w:t>) =&gt; {</w:t>
       </w:r>
     </w:p>
     <w:p>
@@ -4736,7 +5616,29 @@
           <w:szCs w:val="20"/>
         </w:rPr>
         <w:tab/>
-        <w:t>let newObject = {...obj};</w:t>
+        <w:t xml:space="preserve">let </w:t>
+      </w:r>
+      <w:proofErr w:type="spellStart"/>
+      <w:r>
+        <w:rPr>
+          <w:rFonts w:ascii="Lucida Console" w:eastAsia="Times New Roman" w:hAnsi="Lucida Console" w:cs="Courier New"/>
+          <w:b/>
+          <w:bCs/>
+          <w:sz w:val="20"/>
+          <w:szCs w:val="20"/>
+        </w:rPr>
+        <w:t>newObject</w:t>
+      </w:r>
+      <w:proofErr w:type="spellEnd"/>
+      <w:r>
+        <w:rPr>
+          <w:rFonts w:ascii="Lucida Console" w:eastAsia="Times New Roman" w:hAnsi="Lucida Console" w:cs="Courier New"/>
+          <w:b/>
+          <w:bCs/>
+          <w:sz w:val="20"/>
+          <w:szCs w:val="20"/>
+        </w:rPr>
+        <w:t xml:space="preserve"> = {...obj};</w:t>
       </w:r>
     </w:p>
     <w:p>
@@ -4779,7 +5681,50 @@
           <w:szCs w:val="20"/>
         </w:rPr>
         <w:tab/>
-        <w:t>newObject[key] = val;</w:t>
+      </w:r>
+      <w:proofErr w:type="spellStart"/>
+      <w:r>
+        <w:rPr>
+          <w:rFonts w:ascii="Lucida Console" w:eastAsia="Times New Roman" w:hAnsi="Lucida Console" w:cs="Courier New"/>
+          <w:b/>
+          <w:bCs/>
+          <w:sz w:val="20"/>
+          <w:szCs w:val="20"/>
+        </w:rPr>
+        <w:t>newObject</w:t>
+      </w:r>
+      <w:proofErr w:type="spellEnd"/>
+      <w:r>
+        <w:rPr>
+          <w:rFonts w:ascii="Lucida Console" w:eastAsia="Times New Roman" w:hAnsi="Lucida Console" w:cs="Courier New"/>
+          <w:b/>
+          <w:bCs/>
+          <w:sz w:val="20"/>
+          <w:szCs w:val="20"/>
+        </w:rPr>
+        <w:t xml:space="preserve">[key] = </w:t>
+      </w:r>
+      <w:proofErr w:type="spellStart"/>
+      <w:r>
+        <w:rPr>
+          <w:rFonts w:ascii="Lucida Console" w:eastAsia="Times New Roman" w:hAnsi="Lucida Console" w:cs="Courier New"/>
+          <w:b/>
+          <w:bCs/>
+          <w:sz w:val="20"/>
+          <w:szCs w:val="20"/>
+        </w:rPr>
+        <w:t>val</w:t>
+      </w:r>
+      <w:proofErr w:type="spellEnd"/>
+      <w:r>
+        <w:rPr>
+          <w:rFonts w:ascii="Lucida Console" w:eastAsia="Times New Roman" w:hAnsi="Lucida Console" w:cs="Courier New"/>
+          <w:b/>
+          <w:bCs/>
+          <w:sz w:val="20"/>
+          <w:szCs w:val="20"/>
+        </w:rPr>
+        <w:t>;</w:t>
       </w:r>
     </w:p>
     <w:p>
@@ -4822,7 +5767,29 @@
           <w:szCs w:val="20"/>
         </w:rPr>
         <w:tab/>
-        <w:t>return newObject;</w:t>
+        <w:t xml:space="preserve">return </w:t>
+      </w:r>
+      <w:proofErr w:type="spellStart"/>
+      <w:r>
+        <w:rPr>
+          <w:rFonts w:ascii="Lucida Console" w:eastAsia="Times New Roman" w:hAnsi="Lucida Console" w:cs="Courier New"/>
+          <w:b/>
+          <w:bCs/>
+          <w:sz w:val="20"/>
+          <w:szCs w:val="20"/>
+        </w:rPr>
+        <w:t>newObject</w:t>
+      </w:r>
+      <w:proofErr w:type="spellEnd"/>
+      <w:r>
+        <w:rPr>
+          <w:rFonts w:ascii="Lucida Console" w:eastAsia="Times New Roman" w:hAnsi="Lucida Console" w:cs="Courier New"/>
+          <w:b/>
+          <w:bCs/>
+          <w:sz w:val="20"/>
+          <w:szCs w:val="20"/>
+        </w:rPr>
+        <w:t>;</w:t>
       </w:r>
     </w:p>
     <w:p>
